--- a/Turbulence/DAFOAM/doc/GUI/Overview.docx
+++ b/Turbulence/DAFOAM/doc/GUI/Overview.docx
@@ -146,117 +146,43 @@
         <w:rPr>
           <w:rFonts w:hint="eastAsia"/>
         </w:rPr>
-        <w:t xml:space="preserve">To facilitate the </w:t>
-      </w:r>
-      <w:proofErr w:type="spellStart"/>
-      <w:r>
-        <w:rPr>
-          <w:rFonts w:hint="eastAsia"/>
-        </w:rPr>
-        <w:t>DAFoam</w:t>
-      </w:r>
-      <w:proofErr w:type="spellEnd"/>
-      <w:r>
-        <w:rPr>
-          <w:rFonts w:hint="eastAsia"/>
-        </w:rPr>
-        <w:t xml:space="preserve"> optimization, we developed a suite of </w:t>
-      </w:r>
-      <w:proofErr w:type="spellStart"/>
-      <w:r>
-        <w:rPr>
-          <w:rFonts w:hint="eastAsia"/>
-        </w:rPr>
-        <w:t>Paraview</w:t>
-      </w:r>
-      <w:proofErr w:type="spellEnd"/>
-      <w:r>
-        <w:rPr>
-          <w:rFonts w:hint="eastAsia"/>
-        </w:rPr>
-        <w:t xml:space="preserve">-based Graphical User Interface (GUI) plugins called </w:t>
-      </w:r>
-      <w:proofErr w:type="spellStart"/>
+        <w:t>To facilitate the DAFoam optimization, we developed a suite of Paraview-based Graphical User Interface (GUI) plugins called pvOptGUI. You can use the plugins to generate mesh, setup and run optimization, and visualize the optimization progress in Paraview. You can also use the plugins to generate the optimization configuration files, e.g., runScript.py, and then run it on an HPC. This GUI is currently in the beta version and has only one plugin (</w:t>
+      </w:r>
+      <w:r>
+        <w:rPr>
+          <w:rFonts w:hint="eastAsia"/>
+          <w:color w:val="FF0000"/>
+        </w:rPr>
+        <w:t>pvOptAirfoil</w:t>
+      </w:r>
+      <w:r>
+        <w:rPr>
+          <w:rFonts w:hint="eastAsia"/>
+        </w:rPr>
+        <w:t>) for airfoil aerodynamic optimization.</w:t>
+      </w:r>
+    </w:p>
+    <w:p>
+      <w:pPr>
+        <w:ind w:firstLine="480"/>
+      </w:pPr>
+      <w:r>
+        <w:rPr>
+          <w:rFonts w:hint="eastAsia"/>
+        </w:rPr>
+        <w:t>The installation guide for Windows, MacOS, and Linux is as follows. The pvOptGUI package is essential and Docker is optional.</w:t>
+      </w:r>
+    </w:p>
+    <w:p>
+      <w:pPr>
+        <w:pStyle w:val="2"/>
+      </w:pPr>
       <w:r>
         <w:rPr>
           <w:rFonts w:hint="eastAsia"/>
         </w:rPr>
         <w:t>pvOptGUI</w:t>
       </w:r>
-      <w:proofErr w:type="spellEnd"/>
-      <w:r>
-        <w:rPr>
-          <w:rFonts w:hint="eastAsia"/>
-        </w:rPr>
-        <w:t xml:space="preserve">. You can use the plugins to generate mesh, setup and run optimization, and visualize the optimization progress in </w:t>
-      </w:r>
-      <w:proofErr w:type="spellStart"/>
-      <w:r>
-        <w:rPr>
-          <w:rFonts w:hint="eastAsia"/>
-        </w:rPr>
-        <w:t>Paraview</w:t>
-      </w:r>
-      <w:proofErr w:type="spellEnd"/>
-      <w:r>
-        <w:rPr>
-          <w:rFonts w:hint="eastAsia"/>
-        </w:rPr>
-        <w:t>. You can also use the plugins to generate the optimization configuration files, e.g., runScript.py, and then run it on an HPC. This GUI is currently in the beta version and has only one plugin (</w:t>
-      </w:r>
-      <w:proofErr w:type="spellStart"/>
-      <w:r>
-        <w:rPr>
-          <w:rFonts w:hint="eastAsia"/>
-          <w:color w:val="FF0000"/>
-        </w:rPr>
-        <w:t>pvOptAirfoil</w:t>
-      </w:r>
-      <w:proofErr w:type="spellEnd"/>
-      <w:r>
-        <w:rPr>
-          <w:rFonts w:hint="eastAsia"/>
-        </w:rPr>
-        <w:t>) for airfoil aerodynamic optimization.</w:t>
-      </w:r>
-    </w:p>
-    <w:p>
-      <w:pPr>
-        <w:ind w:firstLine="480"/>
-      </w:pPr>
-      <w:r>
-        <w:rPr>
-          <w:rFonts w:hint="eastAsia"/>
-        </w:rPr>
-        <w:t xml:space="preserve">The installation guide for Windows, MacOS, and Linux is as follows. The </w:t>
-      </w:r>
-      <w:proofErr w:type="spellStart"/>
-      <w:r>
-        <w:rPr>
-          <w:rFonts w:hint="eastAsia"/>
-        </w:rPr>
-        <w:t>pvOptGUI</w:t>
-      </w:r>
-      <w:proofErr w:type="spellEnd"/>
-      <w:r>
-        <w:rPr>
-          <w:rFonts w:hint="eastAsia"/>
-        </w:rPr>
-        <w:t xml:space="preserve"> package is essential and Docker is optional.</w:t>
-      </w:r>
-    </w:p>
-    <w:p>
-      <w:pPr>
-        <w:pStyle w:val="2"/>
-      </w:pPr>
-      <w:proofErr w:type="spellStart"/>
-      <w:r>
-        <w:rPr>
-          <w:rFonts w:hint="eastAsia"/>
-        </w:rPr>
-        <w:t>pvOptGUI</w:t>
-      </w:r>
-      <w:proofErr w:type="spellEnd"/>
     </w:p>
     <w:p>
       <w:pPr>
@@ -307,21 +233,7 @@
         <w:rPr>
           <w:rFonts w:hint="eastAsia"/>
         </w:rPr>
-        <w:t xml:space="preserve">To load </w:t>
-      </w:r>
-      <w:proofErr w:type="spellStart"/>
-      <w:r>
-        <w:rPr>
-          <w:rFonts w:hint="eastAsia"/>
-        </w:rPr>
-        <w:t>ParaView</w:t>
-      </w:r>
-      <w:proofErr w:type="spellEnd"/>
-      <w:r>
-        <w:rPr>
-          <w:rFonts w:hint="eastAsia"/>
-        </w:rPr>
-        <w:t>, open the shortcut </w:t>
+        <w:t>To load ParaView, open the shortcut </w:t>
       </w:r>
       <w:r>
         <w:rPr>
@@ -346,23 +258,8 @@
         <w:rPr>
           <w:rFonts w:hint="eastAsia"/>
         </w:rPr>
-        <w:t xml:space="preserve">To load one of the sources contained in the </w:t>
-      </w:r>
-      <w:proofErr w:type="spellStart"/>
-      <w:r>
-        <w:rPr>
-          <w:rFonts w:hint="eastAsia"/>
-        </w:rPr>
-        <w:t>pvOptGUI</w:t>
-      </w:r>
-      <w:proofErr w:type="spellEnd"/>
-      <w:r>
-        <w:rPr>
-          <w:rFonts w:hint="eastAsia"/>
-        </w:rPr>
-        <w:t xml:space="preserve"> plugin, click the source tab at the top of the toolbar, then select one of the choices listed in the </w:t>
-      </w:r>
-      <w:proofErr w:type="spellStart"/>
+        <w:t>To load one of the sources contained in the pvOptGUI plugin, click the source tab at the top of the toolbar, then select one of the choices listed in the </w:t>
+      </w:r>
       <w:r>
         <w:rPr>
           <w:rFonts w:hint="eastAsia"/>
@@ -371,7 +268,6 @@
         </w:rPr>
         <w:t>PvOptGUI</w:t>
       </w:r>
-      <w:proofErr w:type="spellEnd"/>
       <w:r>
         <w:rPr>
           <w:rFonts w:hint="eastAsia"/>
@@ -404,32 +300,16 @@
         </w:rPr>
         <w:t>First, download </w:t>
       </w:r>
-      <w:proofErr w:type="spellStart"/>
-      <w:r>
-        <w:fldChar w:fldCharType="begin"/>
-      </w:r>
-      <w:r>
-        <w:instrText>HYPERLINK "https://github.com/DAFoam/files/releases/download/pvOptGUI/pvOptGUI_Linux.tar.gz"</w:instrText>
-      </w:r>
-      <w:r>
-        <w:fldChar w:fldCharType="separate"/>
-      </w:r>
-      <w:r>
-        <w:rPr>
-          <w:rFonts w:hint="eastAsia"/>
-          <w:color w:val="0000FF"/>
-          <w:u w:val="single"/>
-        </w:rPr>
-        <w:t>pvOptGUI_Linux</w:t>
-      </w:r>
-      <w:proofErr w:type="spellEnd"/>
-      <w:r>
-        <w:rPr>
-          <w:color w:val="0000FF"/>
-          <w:u w:val="single"/>
-        </w:rPr>
-        <w:fldChar w:fldCharType="end"/>
-      </w:r>
+      <w:hyperlink r:id="rId14" w:history="1">
+        <w:r>
+          <w:rPr>
+            <w:rFonts w:hint="eastAsia"/>
+            <w:color w:val="0000FF"/>
+            <w:u w:val="single"/>
+          </w:rPr>
+          <w:t>pvOptGUI_Linux</w:t>
+        </w:r>
+      </w:hyperlink>
       <w:r>
         <w:rPr>
           <w:rFonts w:hint="eastAsia"/>
@@ -443,7 +323,7 @@
         </w:rPr>
         <w:t>the airfoil aerodynamic optimization plugin </w:t>
       </w:r>
-      <w:hyperlink r:id="rId14" w:history="1">
+      <w:hyperlink r:id="rId15" w:history="1">
         <w:r>
           <w:rPr>
             <w:rFonts w:hint="eastAsia"/>
@@ -471,7 +351,7 @@
           <w:rFonts w:hint="eastAsia"/>
           <w:color w:val="FF0000"/>
         </w:rPr>
-        <w:t>链接没有了</w:t>
+        <w:t>链接没有</w:t>
       </w:r>
       <w:r>
         <w:rPr>
@@ -488,16 +368,10 @@
       </w:r>
       <w:r>
         <w:rPr>
+          <w:rFonts w:hint="eastAsia"/>
           <w:color w:val="FF0000"/>
         </w:rPr>
-        <w:t>—</w:t>
-      </w:r>
-      <w:r>
-        <w:rPr>
-          <w:rFonts w:hint="eastAsia"/>
-          <w:color w:val="FF0000"/>
-        </w:rPr>
-        <w:t>自己编译生成。</w:t>
+        <w:t>。</w:t>
       </w:r>
     </w:p>
     <w:p>
@@ -517,73 +391,21 @@
         <w:lastRenderedPageBreak/>
         <w:t>of </w:t>
       </w:r>
-      <w:proofErr w:type="spellStart"/>
-      <w:r>
-        <w:fldChar w:fldCharType="begin"/>
-      </w:r>
-      <w:r>
-        <w:instrText>HYPERLINK "https://www.paraview.org/paraview-downloads/download.php?submit=Download&amp;version=v5.9&amp;type=binary&amp;os=Linux&amp;downloadFile=ParaView-5.9.0-MPI-Linux-Python3.8-64bit.tar.gz"</w:instrText>
-      </w:r>
-      <w:r>
-        <w:fldChar w:fldCharType="separate"/>
-      </w:r>
-      <w:r>
-        <w:rPr>
-          <w:rFonts w:hint="eastAsia"/>
-          <w:color w:val="0000FF"/>
-          <w:u w:val="single"/>
-        </w:rPr>
-        <w:t>Paraview</w:t>
-      </w:r>
-      <w:proofErr w:type="spellEnd"/>
-      <w:r>
-        <w:rPr>
-          <w:rFonts w:hint="eastAsia"/>
-          <w:color w:val="0000FF"/>
-          <w:u w:val="single"/>
-        </w:rPr>
-        <w:t xml:space="preserve"> v5.9.0</w:t>
-      </w:r>
-      <w:r>
-        <w:rPr>
-          <w:color w:val="0000FF"/>
-          <w:u w:val="single"/>
-        </w:rPr>
-        <w:fldChar w:fldCharType="end"/>
-      </w:r>
-      <w:r>
-        <w:rPr>
-          <w:rFonts w:hint="eastAsia"/>
-        </w:rPr>
-        <w:t xml:space="preserve"> and </w:t>
-      </w:r>
-      <w:proofErr w:type="spellStart"/>
-      <w:r>
-        <w:rPr>
-          <w:rFonts w:hint="eastAsia"/>
-        </w:rPr>
-        <w:t>untar</w:t>
-      </w:r>
-      <w:proofErr w:type="spellEnd"/>
-      <w:r>
-        <w:rPr>
-          <w:rFonts w:hint="eastAsia"/>
-        </w:rPr>
-        <w:t xml:space="preserve"> it inside of the </w:t>
-      </w:r>
-      <w:proofErr w:type="spellStart"/>
-      <w:r>
-        <w:rPr>
-          <w:rFonts w:hint="eastAsia"/>
-        </w:rPr>
-        <w:t>pvOptGUI</w:t>
-      </w:r>
-      <w:proofErr w:type="spellEnd"/>
-      <w:r>
-        <w:rPr>
-          <w:rFonts w:hint="eastAsia"/>
-        </w:rPr>
-        <w:t xml:space="preserve"> folder you previously extracted.</w:t>
+      <w:hyperlink r:id="rId16" w:history="1">
+        <w:r>
+          <w:rPr>
+            <w:rFonts w:hint="eastAsia"/>
+            <w:color w:val="0000FF"/>
+            <w:u w:val="single"/>
+          </w:rPr>
+          <w:t>Paraview v5.9.0</w:t>
+        </w:r>
+      </w:hyperlink>
+      <w:r>
+        <w:rPr>
+          <w:rFonts w:hint="eastAsia"/>
+        </w:rPr>
+        <w:t> and untar it inside of the pvOptGUI folder you previously extracted.</w:t>
       </w:r>
     </w:p>
     <w:p>
@@ -596,51 +418,21 @@
         </w:rPr>
         <w:t>Also download </w:t>
       </w:r>
-      <w:proofErr w:type="spellStart"/>
-      <w:r>
-        <w:fldChar w:fldCharType="begin"/>
-      </w:r>
-      <w:r>
-        <w:instrText>HYPERLINK "https://repo.anaconda.com/miniconda/Miniconda3-py38_4.10.3-Linux-x86_64.sh"</w:instrText>
-      </w:r>
-      <w:r>
-        <w:fldChar w:fldCharType="separate"/>
-      </w:r>
-      <w:r>
-        <w:rPr>
-          <w:rFonts w:hint="eastAsia"/>
-          <w:color w:val="0000FF"/>
-          <w:u w:val="single"/>
-        </w:rPr>
-        <w:t>Miniconda</w:t>
-      </w:r>
-      <w:proofErr w:type="spellEnd"/>
-      <w:r>
-        <w:rPr>
-          <w:color w:val="0000FF"/>
-          <w:u w:val="single"/>
-        </w:rPr>
-        <w:fldChar w:fldCharType="end"/>
-      </w:r>
-      <w:r>
-        <w:rPr>
-          <w:rFonts w:hint="eastAsia"/>
-        </w:rPr>
-        <w:t>, run the .</w:t>
-      </w:r>
-      <w:proofErr w:type="spellStart"/>
-      <w:r>
-        <w:rPr>
-          <w:rFonts w:hint="eastAsia"/>
-        </w:rPr>
-        <w:t>sh</w:t>
-      </w:r>
-      <w:proofErr w:type="spellEnd"/>
-      <w:r>
-        <w:rPr>
-          <w:rFonts w:hint="eastAsia"/>
-        </w:rPr>
-        <w:t xml:space="preserve"> file using the default settings. When prompted for the install location, create a directory titled </w:t>
+      <w:hyperlink r:id="rId17" w:history="1">
+        <w:r>
+          <w:rPr>
+            <w:rFonts w:hint="eastAsia"/>
+            <w:color w:val="0000FF"/>
+            <w:u w:val="single"/>
+          </w:rPr>
+          <w:t>Miniconda</w:t>
+        </w:r>
+      </w:hyperlink>
+      <w:r>
+        <w:rPr>
+          <w:rFonts w:hint="eastAsia"/>
+        </w:rPr>
+        <w:t>, run the .sh file using the default settings. When prompted for the install location, create a directory titled </w:t>
       </w:r>
       <w:r>
         <w:rPr>
@@ -654,60 +446,18 @@
         <w:rPr>
           <w:rFonts w:hint="eastAsia"/>
         </w:rPr>
-        <w:t xml:space="preserve"> inside the </w:t>
-      </w:r>
-      <w:proofErr w:type="spellStart"/>
-      <w:r>
-        <w:rPr>
-          <w:rFonts w:hint="eastAsia"/>
-        </w:rPr>
-        <w:t>pvOptGUI</w:t>
-      </w:r>
-      <w:proofErr w:type="spellEnd"/>
-      <w:r>
-        <w:rPr>
-          <w:rFonts w:hint="eastAsia"/>
-        </w:rPr>
-        <w:t xml:space="preserve"> folder.</w:t>
-      </w:r>
-    </w:p>
-    <w:p>
-      <w:pPr>
-        <w:ind w:firstLine="480"/>
-      </w:pPr>
-      <w:r>
-        <w:rPr>
-          <w:rFonts w:hint="eastAsia"/>
-        </w:rPr>
-        <w:t xml:space="preserve">After </w:t>
-      </w:r>
-      <w:proofErr w:type="spellStart"/>
-      <w:r>
-        <w:rPr>
-          <w:rFonts w:hint="eastAsia"/>
-        </w:rPr>
-        <w:t>Miniconda</w:t>
-      </w:r>
-      <w:proofErr w:type="spellEnd"/>
-      <w:r>
-        <w:rPr>
-          <w:rFonts w:hint="eastAsia"/>
-        </w:rPr>
-        <w:t xml:space="preserve"> has been installed, traverse to the </w:t>
-      </w:r>
-      <w:proofErr w:type="spellStart"/>
-      <w:r>
-        <w:rPr>
-          <w:rFonts w:hint="eastAsia"/>
-        </w:rPr>
-        <w:t>pvOptGUI</w:t>
-      </w:r>
-      <w:proofErr w:type="spellEnd"/>
-      <w:r>
-        <w:rPr>
-          <w:rFonts w:hint="eastAsia"/>
-        </w:rPr>
-        <w:t xml:space="preserve"> directory and run </w:t>
+        <w:t> inside the pvOptGUI folder.</w:t>
+      </w:r>
+    </w:p>
+    <w:p>
+      <w:pPr>
+        <w:ind w:firstLine="480"/>
+      </w:pPr>
+      <w:r>
+        <w:rPr>
+          <w:rFonts w:hint="eastAsia"/>
+        </w:rPr>
+        <w:t>After Miniconda has been installed, traverse to the pvOptGUI directory and run </w:t>
       </w:r>
       <w:r>
         <w:rPr>
@@ -759,35 +509,7 @@
         <w:rPr>
           <w:rFonts w:hint="eastAsia"/>
         </w:rPr>
-        <w:t xml:space="preserve">Finally, open </w:t>
-      </w:r>
-      <w:proofErr w:type="spellStart"/>
-      <w:r>
-        <w:rPr>
-          <w:rFonts w:hint="eastAsia"/>
-        </w:rPr>
-        <w:t>Paraview</w:t>
-      </w:r>
-      <w:proofErr w:type="spellEnd"/>
-      <w:r>
-        <w:rPr>
-          <w:rFonts w:hint="eastAsia"/>
-        </w:rPr>
-        <w:t xml:space="preserve"> by traversing to the </w:t>
-      </w:r>
-      <w:proofErr w:type="spellStart"/>
-      <w:r>
-        <w:rPr>
-          <w:rFonts w:hint="eastAsia"/>
-        </w:rPr>
-        <w:t>pvOptGUI</w:t>
-      </w:r>
-      <w:proofErr w:type="spellEnd"/>
-      <w:r>
-        <w:rPr>
-          <w:rFonts w:hint="eastAsia"/>
-        </w:rPr>
-        <w:t xml:space="preserve"> directory and running:</w:t>
+        <w:t>Finally, open Paraview by traversing to the pvOptGUI directory and running:</w:t>
       </w:r>
     </w:p>
     <w:p>
@@ -806,21 +528,7 @@
         <w:rPr>
           <w:rFonts w:hint="eastAsia"/>
         </w:rPr>
-        <w:t xml:space="preserve">A console window should appear briefly, then </w:t>
-      </w:r>
-      <w:proofErr w:type="spellStart"/>
-      <w:r>
-        <w:rPr>
-          <w:rFonts w:hint="eastAsia"/>
-        </w:rPr>
-        <w:t>ParaView</w:t>
-      </w:r>
-      <w:proofErr w:type="spellEnd"/>
-      <w:r>
-        <w:rPr>
-          <w:rFonts w:hint="eastAsia"/>
-        </w:rPr>
-        <w:t xml:space="preserve"> should open a few seconds later.</w:t>
+        <w:t>A console window should appear briefly, then ParaView should open a few seconds later.</w:t>
       </w:r>
     </w:p>
     <w:p>
@@ -840,21 +548,7 @@
         <w:rPr>
           <w:rFonts w:hint="eastAsia"/>
         </w:rPr>
-        <w:t xml:space="preserve"> You may need to adjust file paths if you renamed/relocated the Miniconda3 or </w:t>
-      </w:r>
-      <w:proofErr w:type="spellStart"/>
-      <w:r>
-        <w:rPr>
-          <w:rFonts w:hint="eastAsia"/>
-        </w:rPr>
-        <w:t>Paraview</w:t>
-      </w:r>
-      <w:proofErr w:type="spellEnd"/>
-      <w:r>
-        <w:rPr>
-          <w:rFonts w:hint="eastAsia"/>
-        </w:rPr>
-        <w:t xml:space="preserve"> folders</w:t>
+        <w:t> You may need to adjust file paths if you renamed/relocated the Miniconda3 or Paraview folders</w:t>
       </w:r>
     </w:p>
     <w:p>
@@ -866,33 +560,8 @@
           <w:rFonts w:hint="eastAsia"/>
           <w:color w:val="FF0000"/>
         </w:rPr>
-        <w:t xml:space="preserve">To load </w:t>
-      </w:r>
-      <w:proofErr w:type="spellStart"/>
-      <w:r>
-        <w:rPr>
-          <w:rFonts w:hint="eastAsia"/>
-          <w:color w:val="FF0000"/>
-        </w:rPr>
-        <w:t>pvOptAirfoil</w:t>
-      </w:r>
-      <w:proofErr w:type="spellEnd"/>
-      <w:r>
-        <w:rPr>
-          <w:rFonts w:hint="eastAsia"/>
-          <w:color w:val="FF0000"/>
-        </w:rPr>
-        <w:t xml:space="preserve"> into </w:t>
-      </w:r>
-      <w:proofErr w:type="spellStart"/>
-      <w:r>
-        <w:rPr>
-          <w:rFonts w:hint="eastAsia"/>
-          <w:color w:val="FF0000"/>
-        </w:rPr>
-        <w:t>Paraview</w:t>
-      </w:r>
-      <w:proofErr w:type="spellEnd"/>
+        <w:t>To load pvOptAirfoil into Paraview</w:t>
+      </w:r>
       <w:r>
         <w:rPr>
           <w:rFonts w:hint="eastAsia"/>
@@ -909,19 +578,11 @@
         </w:numPr>
         <w:ind w:firstLineChars="0"/>
       </w:pPr>
-      <w:proofErr w:type="spellStart"/>
-      <w:r>
-        <w:rPr>
-          <w:rFonts w:hint="eastAsia"/>
-        </w:rPr>
-        <w:t>Tools»Manage</w:t>
-      </w:r>
-      <w:proofErr w:type="spellEnd"/>
-      <w:r>
-        <w:rPr>
-          <w:rFonts w:hint="eastAsia"/>
-        </w:rPr>
-        <w:t xml:space="preserve"> Plugins</w:t>
+      <w:r>
+        <w:rPr>
+          <w:rFonts w:hint="eastAsia"/>
+        </w:rPr>
+        <w:t>Tools»Manage Plugins</w:t>
       </w:r>
       <w:r>
         <w:rPr>
@@ -992,13 +653,8 @@
       <w:pPr>
         <w:pStyle w:val="a8"/>
       </w:pPr>
-      <w:proofErr w:type="spellStart"/>
-      <w:r>
-        <w:t>sudo</w:t>
-      </w:r>
-      <w:proofErr w:type="spellEnd"/>
-      <w:r>
-        <w:t xml:space="preserve"> apt install libopengl0</w:t>
+      <w:r>
+        <w:t>sudo apt install libopengl0</w:t>
       </w:r>
     </w:p>
     <w:p>
@@ -1014,7 +670,7 @@
       <w:r>
         <w:t xml:space="preserve"> </w:t>
       </w:r>
-      <w:hyperlink r:id="rId15" w:history="1">
+      <w:hyperlink r:id="rId18" w:history="1">
         <w:r>
           <w:rPr>
             <w:rFonts w:hint="eastAsia"/>
@@ -1041,32 +697,8 @@
         <w:rPr>
           <w:rFonts w:hint="eastAsia"/>
         </w:rPr>
-        <w:t xml:space="preserve">for detailed instructions on how to use the </w:t>
-      </w:r>
-      <w:proofErr w:type="spellStart"/>
-      <w:r>
-        <w:rPr>
-          <w:rFonts w:hint="eastAsia"/>
-        </w:rPr>
-        <w:t>pvOptAirfoil</w:t>
-      </w:r>
-      <w:proofErr w:type="spellEnd"/>
-      <w:r>
-        <w:rPr>
-          <w:rFonts w:hint="eastAsia"/>
-        </w:rPr>
-        <w:t xml:space="preserve"> plugin.</w:t>
-      </w:r>
-    </w:p>
-    <w:p>
-      <w:pPr>
-        <w:ind w:firstLine="480"/>
-      </w:pPr>
-    </w:p>
-    <w:p>
-      <w:pPr>
-        <w:ind w:firstLine="480"/>
-      </w:pPr>
+        <w:t>for detailed instructions on how to use the pvOptAirfoil plugin.</w:t>
+      </w:r>
     </w:p>
     <w:p>
       <w:pPr>
@@ -1088,38 +720,18 @@
         <w:rPr>
           <w:rFonts w:hint="eastAsia"/>
         </w:rPr>
-        <w:t xml:space="preserve">Docker is not required to generate the </w:t>
-      </w:r>
-      <w:proofErr w:type="spellStart"/>
-      <w:r>
-        <w:rPr>
-          <w:rFonts w:hint="eastAsia"/>
-        </w:rPr>
-        <w:t>DAFoam</w:t>
-      </w:r>
-      <w:proofErr w:type="spellEnd"/>
-      <w:r>
-        <w:rPr>
-          <w:rFonts w:hint="eastAsia"/>
-        </w:rPr>
-        <w:t xml:space="preserve"> run script. However, Docker is </w:t>
-      </w:r>
+        <w:t>Docker is not required to generate the DAFoam run script. However, Docker is needed if you want to do mesh generation, transformation, and running the aerodynamic optimization through the GUI.</w:t>
+      </w:r>
+    </w:p>
+    <w:p>
+      <w:pPr>
+        <w:pStyle w:val="31"/>
+      </w:pPr>
       <w:r>
         <w:rPr>
           <w:rFonts w:hint="eastAsia"/>
         </w:rPr>
         <w:lastRenderedPageBreak/>
-        <w:t>needed if you want to do mesh generation, transformation, and running the aerodynamic optimization through the GUI.</w:t>
-      </w:r>
-    </w:p>
-    <w:p>
-      <w:pPr>
-        <w:pStyle w:val="31"/>
-      </w:pPr>
-      <w:r>
-        <w:rPr>
-          <w:rFonts w:hint="eastAsia"/>
-        </w:rPr>
         <w:t>Windows 10</w:t>
       </w:r>
     </w:p>
@@ -1133,7 +745,7 @@
         </w:rPr>
         <w:t>Download </w:t>
       </w:r>
-      <w:hyperlink r:id="rId16" w:history="1">
+      <w:hyperlink r:id="rId19" w:history="1">
         <w:r>
           <w:rPr>
             <w:rFonts w:hint="eastAsia"/>
@@ -1213,49 +825,7 @@
         <w:rPr>
           <w:rFonts w:hint="eastAsia"/>
         </w:rPr>
-        <w:t xml:space="preserve">The major version should be a minimum of 19 to run </w:t>
-      </w:r>
-      <w:proofErr w:type="spellStart"/>
-      <w:r>
-        <w:rPr>
-          <w:rFonts w:hint="eastAsia"/>
-        </w:rPr>
-        <w:t>pvOptGUI</w:t>
-      </w:r>
-      <w:proofErr w:type="spellEnd"/>
-      <w:r>
-        <w:rPr>
-          <w:rFonts w:hint="eastAsia"/>
-        </w:rPr>
-        <w:t xml:space="preserve"> docker commands with </w:t>
-      </w:r>
-      <w:proofErr w:type="spellStart"/>
-      <w:r>
-        <w:rPr>
-          <w:rFonts w:hint="eastAsia"/>
-        </w:rPr>
-        <w:t>pvOptAirfoil</w:t>
-      </w:r>
-      <w:proofErr w:type="spellEnd"/>
-      <w:r>
-        <w:rPr>
-          <w:rFonts w:hint="eastAsia"/>
-        </w:rPr>
-        <w:t xml:space="preserve">. Once the Docker is installed and verified, run this command from the terminal to download the </w:t>
-      </w:r>
-      <w:proofErr w:type="spellStart"/>
-      <w:r>
-        <w:rPr>
-          <w:rFonts w:hint="eastAsia"/>
-        </w:rPr>
-        <w:t>DAFoam</w:t>
-      </w:r>
-      <w:proofErr w:type="spellEnd"/>
-      <w:r>
-        <w:rPr>
-          <w:rFonts w:hint="eastAsia"/>
-        </w:rPr>
-        <w:t xml:space="preserve"> image:</w:t>
+        <w:t>The major version should be a minimum of 19 to run pvOptGUI docker commands with pvOptAirfoil. Once the Docker is installed and verified, run this command from the terminal to download the DAFoam image:</w:t>
       </w:r>
     </w:p>
     <w:p>
@@ -1263,23 +833,7 @@
         <w:pStyle w:val="a8"/>
       </w:pPr>
       <w:r>
-        <w:t xml:space="preserve">docker pull </w:t>
-      </w:r>
-      <w:proofErr w:type="spellStart"/>
-      <w:r>
-        <w:t>dafoam</w:t>
-      </w:r>
-      <w:proofErr w:type="spellEnd"/>
-      <w:r>
-        <w:t>/opt-</w:t>
-      </w:r>
-      <w:proofErr w:type="gramStart"/>
-      <w:r>
-        <w:t>packages:v</w:t>
-      </w:r>
-      <w:proofErr w:type="gramEnd"/>
-      <w:r>
-        <w:t>2.2.7</w:t>
+        <w:t>docker pull dafoam/opt-packages:v2.2.7</w:t>
       </w:r>
     </w:p>
     <w:p>
@@ -1312,35 +866,7 @@
         <w:rPr>
           <w:rFonts w:hint="eastAsia"/>
         </w:rPr>
-        <w:t xml:space="preserve"> when launching </w:t>
-      </w:r>
-      <w:proofErr w:type="spellStart"/>
-      <w:r>
-        <w:rPr>
-          <w:rFonts w:hint="eastAsia"/>
-        </w:rPr>
-        <w:t>Paraview</w:t>
-      </w:r>
-      <w:proofErr w:type="spellEnd"/>
-      <w:r>
-        <w:rPr>
-          <w:rFonts w:hint="eastAsia"/>
-        </w:rPr>
-        <w:t xml:space="preserve"> to run Docker commands through </w:t>
-      </w:r>
-      <w:proofErr w:type="spellStart"/>
-      <w:r>
-        <w:rPr>
-          <w:rFonts w:hint="eastAsia"/>
-        </w:rPr>
-        <w:t>pvOptGUI</w:t>
-      </w:r>
-      <w:proofErr w:type="spellEnd"/>
-      <w:r>
-        <w:rPr>
-          <w:rFonts w:hint="eastAsia"/>
-        </w:rPr>
-        <w:t xml:space="preserve"> plugins. The user can log in at any point while running the plugins</w:t>
+        <w:t> when launching Paraview to run Docker commands through pvOptGUI plugins. The user can log in at any point while running the plugins</w:t>
       </w:r>
     </w:p>
     <w:p>
@@ -1369,109 +895,8 @@
       <w:pPr>
         <w:pStyle w:val="a8"/>
       </w:pPr>
-      <w:proofErr w:type="spellStart"/>
-      <w:r>
-        <w:t>sudo</w:t>
-      </w:r>
-      <w:proofErr w:type="spellEnd"/>
-      <w:r>
-        <w:t xml:space="preserve"> apt-get remove docker docker-engine docker.io </w:t>
-      </w:r>
-      <w:proofErr w:type="spellStart"/>
-      <w:r>
-        <w:t>containerd</w:t>
-      </w:r>
-      <w:proofErr w:type="spellEnd"/>
-      <w:r>
-        <w:t xml:space="preserve"> </w:t>
-      </w:r>
-      <w:proofErr w:type="spellStart"/>
-      <w:r>
-        <w:t>runc</w:t>
-      </w:r>
-      <w:proofErr w:type="spellEnd"/>
-      <w:r>
-        <w:t xml:space="preserve"> &amp;&amp; </w:t>
-      </w:r>
-      <w:proofErr w:type="spellStart"/>
-      <w:r>
-        <w:t>sudo</w:t>
-      </w:r>
-      <w:proofErr w:type="spellEnd"/>
-      <w:r>
-        <w:t xml:space="preserve"> apt-get update &amp;&amp; </w:t>
-      </w:r>
-      <w:proofErr w:type="spellStart"/>
-      <w:r>
-        <w:t>sudo</w:t>
-      </w:r>
-      <w:proofErr w:type="spellEnd"/>
-      <w:r>
-        <w:t xml:space="preserve"> apt-get install apt-transport-https ca-certificates curl </w:t>
-      </w:r>
-      <w:proofErr w:type="spellStart"/>
-      <w:r>
-        <w:t>gnupg</w:t>
-      </w:r>
-      <w:proofErr w:type="spellEnd"/>
-      <w:r>
-        <w:t>-agent   software-properties-common -y &amp;&amp; curl -</w:t>
-      </w:r>
-      <w:proofErr w:type="spellStart"/>
-      <w:r>
-        <w:t>fsSL</w:t>
-      </w:r>
-      <w:proofErr w:type="spellEnd"/>
-      <w:r>
-        <w:t xml:space="preserve"> https://download.docker.com/linux/ubuntu/gpg | </w:t>
-      </w:r>
-      <w:proofErr w:type="spellStart"/>
-      <w:r>
-        <w:t>sudo</w:t>
-      </w:r>
-      <w:proofErr w:type="spellEnd"/>
-      <w:r>
-        <w:t xml:space="preserve"> apt-key add - &amp;&amp; </w:t>
-      </w:r>
-      <w:proofErr w:type="spellStart"/>
-      <w:r>
-        <w:t>sudo</w:t>
-      </w:r>
-      <w:proofErr w:type="spellEnd"/>
-      <w:r>
-        <w:t xml:space="preserve"> add-apt-repository "deb [arch=amd64] https:// download. docker.com/</w:t>
-      </w:r>
-      <w:proofErr w:type="spellStart"/>
-      <w:r>
-        <w:t>linux</w:t>
-      </w:r>
-      <w:proofErr w:type="spellEnd"/>
-      <w:r>
-        <w:t>/ubuntu $(</w:t>
-      </w:r>
-      <w:proofErr w:type="spellStart"/>
-      <w:r>
-        <w:t>lsb_release</w:t>
-      </w:r>
-      <w:proofErr w:type="spellEnd"/>
-      <w:r>
-        <w:t xml:space="preserve"> -cs) stable" &amp;&amp; </w:t>
-      </w:r>
-      <w:proofErr w:type="spellStart"/>
-      <w:r>
-        <w:t>sudo</w:t>
-      </w:r>
-      <w:proofErr w:type="spellEnd"/>
-      <w:r>
-        <w:t xml:space="preserve"> apt-get update &amp;&amp; </w:t>
-      </w:r>
-      <w:proofErr w:type="spellStart"/>
-      <w:r>
-        <w:t>sudo</w:t>
-      </w:r>
-      <w:proofErr w:type="spellEnd"/>
-      <w:r>
-        <w:t xml:space="preserve"> apt-get install docker docker.io -y</w:t>
+      <w:r>
+        <w:t>sudo apt-get remove docker docker-engine docker.io containerd runc &amp;&amp; sudo apt-get update &amp;&amp; sudo apt-get install apt-transport-https ca-certificates curl gnupg-agent   software-properties-common -y &amp;&amp; curl -fsSL https://download.docker.com/linux/ubuntu/gpg | sudo apt-key add - &amp;&amp; sudo add-apt-repository "deb [arch=amd64] https:// download. docker.com/linux/ubuntu $(lsb_release -cs) stable" &amp;&amp; sudo apt-get update &amp;&amp; sudo apt-get install docker docker.io -y</w:t>
       </w:r>
     </w:p>
     <w:p>
@@ -1486,150 +911,73 @@
           <w:rFonts w:hint="eastAsia"/>
           <w:color w:val="FF0000"/>
         </w:rPr>
-        <w:t xml:space="preserve">Next, add your </w:t>
-      </w:r>
-      <w:proofErr w:type="gramStart"/>
+        <w:t>Next, add your user name to the docker group:</w:t>
+      </w:r>
+    </w:p>
+    <w:p>
+      <w:pPr>
+        <w:pStyle w:val="a8"/>
+      </w:pPr>
+      <w:r>
+        <w:t>sudo usermod -aG docker $USER</w:t>
+      </w:r>
+    </w:p>
+    <w:p>
+      <w:pPr>
+        <w:ind w:firstLine="480"/>
+      </w:pPr>
+      <w:r>
+        <w:rPr>
+          <w:rFonts w:hint="eastAsia"/>
+        </w:rPr>
+        <w:t>Log out and log back in to your user account for the command to take effect. Then, verify docker installation by running:</w:t>
+      </w:r>
+    </w:p>
+    <w:p>
+      <w:pPr>
+        <w:pStyle w:val="a8"/>
+      </w:pPr>
+      <w:r>
+        <w:t>docker -v</w:t>
+      </w:r>
+    </w:p>
+    <w:p>
+      <w:pPr>
+        <w:ind w:firstLine="480"/>
+      </w:pPr>
+      <w:r>
+        <w:rPr>
+          <w:rFonts w:hint="eastAsia"/>
+        </w:rPr>
+        <w:t xml:space="preserve">The major version should be a minimum of 19 to run pvOptGUI docker commands with </w:t>
+      </w:r>
       <w:r>
         <w:rPr>
           <w:rFonts w:hint="eastAsia"/>
           <w:color w:val="FF0000"/>
         </w:rPr>
-        <w:t>user</w:t>
-      </w:r>
-      <w:proofErr w:type="gramEnd"/>
-      <w:r>
-        <w:rPr>
-          <w:rFonts w:hint="eastAsia"/>
-          <w:color w:val="FF0000"/>
-        </w:rPr>
-        <w:t xml:space="preserve"> name to the docker group:</w:t>
+        <w:t>pvOptAirfoil</w:t>
+      </w:r>
+      <w:r>
+        <w:rPr>
+          <w:rFonts w:hint="eastAsia"/>
+        </w:rPr>
+        <w:t xml:space="preserve">. Once the Docker is installed and verified, run this </w:t>
+      </w:r>
+      <w:r>
+        <w:rPr>
+          <w:rFonts w:hint="eastAsia"/>
+        </w:rPr>
+        <w:lastRenderedPageBreak/>
+        <w:t>command from the terminal to download the DAFoam image:</w:t>
       </w:r>
     </w:p>
     <w:p>
       <w:pPr>
         <w:pStyle w:val="a8"/>
       </w:pPr>
-      <w:proofErr w:type="spellStart"/>
-      <w:r>
-        <w:t>sudo</w:t>
-      </w:r>
-      <w:proofErr w:type="spellEnd"/>
-      <w:r>
-        <w:t xml:space="preserve"> </w:t>
-      </w:r>
-      <w:proofErr w:type="spellStart"/>
-      <w:r>
-        <w:t>usermod</w:t>
-      </w:r>
-      <w:proofErr w:type="spellEnd"/>
-      <w:r>
-        <w:t xml:space="preserve"> -</w:t>
-      </w:r>
-      <w:proofErr w:type="spellStart"/>
-      <w:r>
-        <w:t>aG</w:t>
-      </w:r>
-      <w:proofErr w:type="spellEnd"/>
-      <w:r>
-        <w:t xml:space="preserve"> docker $USER</w:t>
-      </w:r>
-    </w:p>
-    <w:p>
-      <w:pPr>
-        <w:ind w:firstLine="480"/>
-      </w:pPr>
-      <w:r>
-        <w:rPr>
-          <w:rFonts w:hint="eastAsia"/>
-        </w:rPr>
-        <w:t>Log out and log back in to your user account for the command to take effect. Then, verify docker installation by running:</w:t>
-      </w:r>
-    </w:p>
-    <w:p>
-      <w:pPr>
-        <w:pStyle w:val="a8"/>
-      </w:pPr>
-      <w:r>
-        <w:t>docker -v</w:t>
-      </w:r>
-    </w:p>
-    <w:p>
-      <w:pPr>
-        <w:ind w:firstLine="480"/>
-      </w:pPr>
-      <w:r>
-        <w:rPr>
-          <w:rFonts w:hint="eastAsia"/>
-        </w:rPr>
-        <w:lastRenderedPageBreak/>
-        <w:t xml:space="preserve">The major version should be a minimum of 19 to run </w:t>
-      </w:r>
-      <w:proofErr w:type="spellStart"/>
-      <w:r>
-        <w:rPr>
-          <w:rFonts w:hint="eastAsia"/>
-        </w:rPr>
-        <w:t>pvOptGUI</w:t>
-      </w:r>
-      <w:proofErr w:type="spellEnd"/>
-      <w:r>
-        <w:rPr>
-          <w:rFonts w:hint="eastAsia"/>
-        </w:rPr>
-        <w:t xml:space="preserve"> docker commands with </w:t>
-      </w:r>
-      <w:proofErr w:type="spellStart"/>
-      <w:r>
-        <w:rPr>
-          <w:rFonts w:hint="eastAsia"/>
-          <w:color w:val="FF0000"/>
-        </w:rPr>
-        <w:t>pvOptAirfoil</w:t>
-      </w:r>
-      <w:proofErr w:type="spellEnd"/>
-      <w:r>
-        <w:rPr>
-          <w:rFonts w:hint="eastAsia"/>
-        </w:rPr>
-        <w:t xml:space="preserve">. Once the Docker is installed and verified, run this command from the terminal to download the </w:t>
-      </w:r>
-      <w:proofErr w:type="spellStart"/>
-      <w:r>
-        <w:rPr>
-          <w:rFonts w:hint="eastAsia"/>
-        </w:rPr>
-        <w:t>DAFoam</w:t>
-      </w:r>
-      <w:proofErr w:type="spellEnd"/>
-      <w:r>
-        <w:rPr>
-          <w:rFonts w:hint="eastAsia"/>
-        </w:rPr>
-        <w:t xml:space="preserve"> image:</w:t>
-      </w:r>
-    </w:p>
-    <w:p>
-      <w:pPr>
-        <w:pStyle w:val="a8"/>
-      </w:pPr>
-      <w:r>
-        <w:t xml:space="preserve">docker pull </w:t>
-      </w:r>
-      <w:proofErr w:type="spellStart"/>
-      <w:r>
-        <w:t>dafoam</w:t>
-      </w:r>
-      <w:proofErr w:type="spellEnd"/>
-      <w:r>
-        <w:t>/opt-</w:t>
-      </w:r>
-      <w:proofErr w:type="gramStart"/>
-      <w:r>
-        <w:t>packages:v</w:t>
-      </w:r>
-      <w:proofErr w:type="gramEnd"/>
-      <w:r>
-        <w:t>2.2.9</w:t>
+      <w:r>
+        <w:t>docker pull dafoam/opt-packages:v2.2.9</w:t>
       </w:r>
     </w:p>
     <w:p>
@@ -1653,7 +1001,7 @@
         </w:rPr>
         <w:t>Full Docker installation guide is located </w:t>
       </w:r>
-      <w:hyperlink r:id="rId17" w:history="1">
+      <w:hyperlink r:id="rId20" w:history="1">
         <w:r>
           <w:rPr>
             <w:rFonts w:hint="eastAsia"/>
@@ -1665,12 +1013,12 @@
       </w:hyperlink>
     </w:p>
     <w:sectPr>
-      <w:headerReference w:type="even" r:id="rId18"/>
-      <w:headerReference w:type="default" r:id="rId19"/>
-      <w:footerReference w:type="even" r:id="rId20"/>
-      <w:footerReference w:type="default" r:id="rId21"/>
-      <w:headerReference w:type="first" r:id="rId22"/>
-      <w:footerReference w:type="first" r:id="rId23"/>
+      <w:headerReference w:type="even" r:id="rId21"/>
+      <w:headerReference w:type="default" r:id="rId22"/>
+      <w:footerReference w:type="even" r:id="rId23"/>
+      <w:footerReference w:type="default" r:id="rId24"/>
+      <w:headerReference w:type="first" r:id="rId25"/>
+      <w:footerReference w:type="first" r:id="rId26"/>
       <w:pgSz w:w="11906" w:h="16838"/>
       <w:pgMar w:top="1440" w:right="1800" w:bottom="1440" w:left="1800" w:header="851" w:footer="992" w:gutter="0"/>
       <w:cols w:space="425"/>
